--- a/Course 2 - Backend and Database Development/Course 2- Day 16 - 16 Jan 2025 - Web Application using Java ie Backend technology.docx
+++ b/Course 2 - Backend and Database Development/Course 2- Day 16 - 16 Jan 2025 - Web Application using Java ie Backend technology.docx
@@ -205,7 +205,6 @@
           <w:szCs w:val="28"/>
         </w:rPr>
       </w:pPr>
-      <w:proofErr w:type="spellStart"/>
       <w:r>
         <w:rPr>
           <w:b/>
@@ -215,44 +214,35 @@
         </w:rPr>
         <w:t>JavaSE</w:t>
       </w:r>
-      <w:proofErr w:type="spellEnd"/>
-      <w:r>
-        <w:rPr>
-          <w:sz w:val="28"/>
-          <w:szCs w:val="28"/>
-        </w:rPr>
-        <w:tab/>
-      </w:r>
-      <w:r>
-        <w:rPr>
-          <w:sz w:val="28"/>
-          <w:szCs w:val="28"/>
-        </w:rPr>
-        <w:tab/>
-      </w:r>
-      <w:r>
-        <w:rPr>
-          <w:sz w:val="28"/>
-          <w:szCs w:val="28"/>
-        </w:rPr>
-        <w:tab/>
-      </w:r>
-      <w:r>
-        <w:rPr>
-          <w:sz w:val="28"/>
-          <w:szCs w:val="28"/>
-        </w:rPr>
-        <w:tab/>
-      </w:r>
-      <w:proofErr w:type="spellStart"/>
-      <w:r>
-        <w:rPr>
-          <w:sz w:val="28"/>
-          <w:szCs w:val="28"/>
-        </w:rPr>
+      <w:r>
+        <w:rPr>
+          <w:sz w:val="28"/>
+          <w:szCs w:val="28"/>
+        </w:rPr>
+        <w:tab/>
+      </w:r>
+      <w:r>
+        <w:rPr>
+          <w:sz w:val="28"/>
+          <w:szCs w:val="28"/>
+        </w:rPr>
+        <w:tab/>
+      </w:r>
+      <w:r>
+        <w:rPr>
+          <w:sz w:val="28"/>
+          <w:szCs w:val="28"/>
+        </w:rPr>
+        <w:tab/>
+      </w:r>
+      <w:r>
+        <w:rPr>
+          <w:sz w:val="28"/>
+          <w:szCs w:val="28"/>
+        </w:rPr>
+        <w:tab/>
         <w:t>JavaEE</w:t>
       </w:r>
-      <w:proofErr w:type="spellEnd"/>
       <w:r>
         <w:rPr>
           <w:sz w:val="28"/>
@@ -601,74 +591,49 @@
           <w:szCs w:val="28"/>
         </w:rPr>
       </w:pPr>
-      <w:proofErr w:type="spellStart"/>
-      <w:r>
-        <w:rPr>
-          <w:sz w:val="28"/>
-          <w:szCs w:val="28"/>
-        </w:rPr>
-        <w:t>JavaEE</w:t>
-      </w:r>
-      <w:proofErr w:type="spellEnd"/>
-      <w:r>
-        <w:rPr>
-          <w:sz w:val="28"/>
-          <w:szCs w:val="28"/>
-        </w:rPr>
-        <w:t xml:space="preserve"> : This module help us to develop the web application. </w:t>
-      </w:r>
-    </w:p>
-    <w:p>
-      <w:pPr>
-        <w:rPr>
-          <w:sz w:val="28"/>
-          <w:szCs w:val="28"/>
-        </w:rPr>
-      </w:pPr>
-      <w:r>
-        <w:rPr>
-          <w:sz w:val="28"/>
-          <w:szCs w:val="28"/>
-        </w:rPr>
-        <w:tab/>
-      </w:r>
-      <w:r>
-        <w:rPr>
-          <w:sz w:val="28"/>
-          <w:szCs w:val="28"/>
-        </w:rPr>
-        <w:tab/>
-      </w:r>
-      <w:r>
-        <w:rPr>
-          <w:sz w:val="28"/>
-          <w:szCs w:val="28"/>
-        </w:rPr>
-        <w:tab/>
-      </w:r>
-      <w:r>
-        <w:rPr>
-          <w:sz w:val="28"/>
-          <w:szCs w:val="28"/>
-        </w:rPr>
-        <w:tab/>
-        <w:t>http/https(</w:t>
-      </w:r>
-      <w:proofErr w:type="spellStart"/>
-      <w:r>
-        <w:rPr>
-          <w:sz w:val="28"/>
-          <w:szCs w:val="28"/>
-        </w:rPr>
-        <w:t>req</w:t>
-      </w:r>
-      <w:proofErr w:type="spellEnd"/>
-      <w:r>
-        <w:rPr>
-          <w:sz w:val="28"/>
-          <w:szCs w:val="28"/>
-        </w:rPr>
-        <w:t>)----------------</w:t>
+      <w:r>
+        <w:rPr>
+          <w:sz w:val="28"/>
+          <w:szCs w:val="28"/>
+        </w:rPr>
+        <w:t xml:space="preserve">JavaEE : This module help us to develop the web application. </w:t>
+      </w:r>
+    </w:p>
+    <w:p>
+      <w:pPr>
+        <w:rPr>
+          <w:sz w:val="28"/>
+          <w:szCs w:val="28"/>
+        </w:rPr>
+      </w:pPr>
+      <w:r>
+        <w:rPr>
+          <w:sz w:val="28"/>
+          <w:szCs w:val="28"/>
+        </w:rPr>
+        <w:tab/>
+      </w:r>
+      <w:r>
+        <w:rPr>
+          <w:sz w:val="28"/>
+          <w:szCs w:val="28"/>
+        </w:rPr>
+        <w:tab/>
+      </w:r>
+      <w:r>
+        <w:rPr>
+          <w:sz w:val="28"/>
+          <w:szCs w:val="28"/>
+        </w:rPr>
+        <w:tab/>
+      </w:r>
+      <w:r>
+        <w:rPr>
+          <w:sz w:val="28"/>
+          <w:szCs w:val="28"/>
+        </w:rPr>
+        <w:tab/>
+        <w:t>http/https(req)----------------</w:t>
       </w:r>
       <w:r>
         <w:rPr>
@@ -926,30 +891,362 @@
           <w:highlight w:val="yellow"/>
         </w:rPr>
         <w:tab/>
-      </w:r>
-      <w:proofErr w:type="spellStart"/>
-      <w:r>
-        <w:rPr>
-          <w:sz w:val="28"/>
-          <w:szCs w:val="28"/>
-          <w:highlight w:val="yellow"/>
-        </w:rPr>
-        <w:t>Css</w:t>
-      </w:r>
-      <w:proofErr w:type="spellEnd"/>
-      <w:r>
-        <w:rPr>
-          <w:sz w:val="28"/>
-          <w:szCs w:val="28"/>
-          <w:highlight w:val="yellow"/>
+        <w:t xml:space="preserve">Css </w:t>
+      </w:r>
+      <w:r>
+        <w:rPr>
+          <w:sz w:val="28"/>
+          <w:szCs w:val="28"/>
+          <w:highlight w:val="yellow"/>
+        </w:rPr>
+        <w:sym w:font="Wingdings" w:char="F0E0"/>
+      </w:r>
+      <w:r>
+        <w:rPr>
+          <w:sz w:val="28"/>
+          <w:szCs w:val="28"/>
+          <w:highlight w:val="yellow"/>
+        </w:rPr>
+        <w:t xml:space="preserve"> apply styling </w:t>
+      </w:r>
+    </w:p>
+    <w:p>
+      <w:pPr>
+        <w:rPr>
+          <w:sz w:val="28"/>
+          <w:szCs w:val="28"/>
+        </w:rPr>
+      </w:pPr>
+      <w:r>
+        <w:rPr>
+          <w:sz w:val="28"/>
+          <w:szCs w:val="28"/>
+          <w:highlight w:val="yellow"/>
+        </w:rPr>
+        <w:tab/>
+      </w:r>
+      <w:r>
+        <w:rPr>
+          <w:sz w:val="28"/>
+          <w:szCs w:val="28"/>
+          <w:highlight w:val="yellow"/>
+        </w:rPr>
+        <w:tab/>
+      </w:r>
+      <w:r>
+        <w:rPr>
+          <w:sz w:val="28"/>
+          <w:szCs w:val="28"/>
+          <w:highlight w:val="yellow"/>
+        </w:rPr>
+        <w:tab/>
+      </w:r>
+      <w:r>
+        <w:rPr>
+          <w:sz w:val="28"/>
+          <w:szCs w:val="28"/>
+          <w:highlight w:val="yellow"/>
+        </w:rPr>
+        <w:tab/>
+      </w:r>
+      <w:r>
+        <w:rPr>
+          <w:sz w:val="28"/>
+          <w:szCs w:val="28"/>
+          <w:highlight w:val="yellow"/>
+        </w:rPr>
+        <w:tab/>
+      </w:r>
+      <w:r>
+        <w:rPr>
+          <w:sz w:val="28"/>
+          <w:szCs w:val="28"/>
+          <w:highlight w:val="yellow"/>
+        </w:rPr>
+        <w:tab/>
+      </w:r>
+      <w:r>
+        <w:rPr>
+          <w:sz w:val="28"/>
+          <w:szCs w:val="28"/>
+          <w:highlight w:val="yellow"/>
+        </w:rPr>
+        <w:tab/>
+      </w:r>
+      <w:r>
+        <w:rPr>
+          <w:sz w:val="28"/>
+          <w:szCs w:val="28"/>
+          <w:highlight w:val="yellow"/>
+        </w:rPr>
+        <w:tab/>
+      </w:r>
+      <w:r>
+        <w:rPr>
+          <w:sz w:val="28"/>
+          <w:szCs w:val="28"/>
+          <w:highlight w:val="yellow"/>
+        </w:rPr>
+        <w:tab/>
+        <w:t>JS</w:t>
+      </w:r>
+      <w:r>
+        <w:rPr>
+          <w:sz w:val="28"/>
+          <w:szCs w:val="28"/>
         </w:rPr>
         <w:t xml:space="preserve"> </w:t>
       </w:r>
-      <w:r>
-        <w:rPr>
-          <w:sz w:val="28"/>
-          <w:szCs w:val="28"/>
-          <w:highlight w:val="yellow"/>
+    </w:p>
+    <w:p>
+      <w:pPr>
+        <w:rPr>
+          <w:sz w:val="28"/>
+          <w:szCs w:val="28"/>
+        </w:rPr>
+      </w:pPr>
+      <w:r>
+        <w:rPr>
+          <w:sz w:val="28"/>
+          <w:szCs w:val="28"/>
+        </w:rPr>
+        <w:tab/>
+      </w:r>
+      <w:r>
+        <w:rPr>
+          <w:sz w:val="28"/>
+          <w:szCs w:val="28"/>
+        </w:rPr>
+        <w:tab/>
+      </w:r>
+      <w:r>
+        <w:rPr>
+          <w:sz w:val="28"/>
+          <w:szCs w:val="28"/>
+        </w:rPr>
+        <w:tab/>
+      </w:r>
+      <w:r>
+        <w:rPr>
+          <w:sz w:val="28"/>
+          <w:szCs w:val="28"/>
+        </w:rPr>
+        <w:tab/>
+      </w:r>
+      <w:r>
+        <w:rPr>
+          <w:sz w:val="28"/>
+          <w:szCs w:val="28"/>
+        </w:rPr>
+        <w:tab/>
+      </w:r>
+      <w:r>
+        <w:rPr>
+          <w:sz w:val="28"/>
+          <w:szCs w:val="28"/>
+        </w:rPr>
+        <w:tab/>
+      </w:r>
+      <w:r>
+        <w:rPr>
+          <w:sz w:val="28"/>
+          <w:szCs w:val="28"/>
+        </w:rPr>
+        <w:tab/>
+      </w:r>
+      <w:r>
+        <w:rPr>
+          <w:sz w:val="28"/>
+          <w:szCs w:val="28"/>
+        </w:rPr>
+        <w:tab/>
+      </w:r>
+      <w:r>
+        <w:rPr>
+          <w:sz w:val="28"/>
+          <w:szCs w:val="28"/>
+        </w:rPr>
+        <w:tab/>
+        <w:t xml:space="preserve">TypeScript </w:t>
+      </w:r>
+    </w:p>
+    <w:p>
+      <w:pPr>
+        <w:rPr>
+          <w:sz w:val="28"/>
+          <w:szCs w:val="28"/>
+        </w:rPr>
+      </w:pPr>
+      <w:r>
+        <w:rPr>
+          <w:sz w:val="28"/>
+          <w:szCs w:val="28"/>
+        </w:rPr>
+        <w:tab/>
+      </w:r>
+      <w:r>
+        <w:rPr>
+          <w:sz w:val="28"/>
+          <w:szCs w:val="28"/>
+        </w:rPr>
+        <w:tab/>
+      </w:r>
+      <w:r>
+        <w:rPr>
+          <w:sz w:val="28"/>
+          <w:szCs w:val="28"/>
+        </w:rPr>
+        <w:tab/>
+      </w:r>
+      <w:r>
+        <w:rPr>
+          <w:sz w:val="28"/>
+          <w:szCs w:val="28"/>
+        </w:rPr>
+        <w:tab/>
+      </w:r>
+      <w:r>
+        <w:rPr>
+          <w:sz w:val="28"/>
+          <w:szCs w:val="28"/>
+        </w:rPr>
+        <w:tab/>
+      </w:r>
+      <w:r>
+        <w:rPr>
+          <w:sz w:val="28"/>
+          <w:szCs w:val="28"/>
+        </w:rPr>
+        <w:tab/>
+      </w:r>
+      <w:r>
+        <w:rPr>
+          <w:sz w:val="28"/>
+          <w:szCs w:val="28"/>
+        </w:rPr>
+        <w:tab/>
+      </w:r>
+      <w:r>
+        <w:rPr>
+          <w:sz w:val="28"/>
+          <w:szCs w:val="28"/>
+        </w:rPr>
+        <w:tab/>
+      </w:r>
+      <w:r>
+        <w:rPr>
+          <w:sz w:val="28"/>
+          <w:szCs w:val="28"/>
+        </w:rPr>
+        <w:tab/>
+        <w:t xml:space="preserve">Angular framework </w:t>
+      </w:r>
+    </w:p>
+    <w:p>
+      <w:pPr>
+        <w:rPr>
+          <w:sz w:val="28"/>
+          <w:szCs w:val="28"/>
+        </w:rPr>
+      </w:pPr>
+      <w:r>
+        <w:rPr>
+          <w:sz w:val="28"/>
+          <w:szCs w:val="28"/>
+        </w:rPr>
+        <w:tab/>
+      </w:r>
+      <w:r>
+        <w:rPr>
+          <w:sz w:val="28"/>
+          <w:szCs w:val="28"/>
+        </w:rPr>
+        <w:tab/>
+      </w:r>
+      <w:r>
+        <w:rPr>
+          <w:sz w:val="28"/>
+          <w:szCs w:val="28"/>
+        </w:rPr>
+        <w:tab/>
+      </w:r>
+      <w:r>
+        <w:rPr>
+          <w:sz w:val="28"/>
+          <w:szCs w:val="28"/>
+        </w:rPr>
+        <w:tab/>
+      </w:r>
+      <w:r>
+        <w:rPr>
+          <w:sz w:val="28"/>
+          <w:szCs w:val="28"/>
+        </w:rPr>
+        <w:tab/>
+      </w:r>
+      <w:r>
+        <w:rPr>
+          <w:sz w:val="28"/>
+          <w:szCs w:val="28"/>
+        </w:rPr>
+        <w:tab/>
+      </w:r>
+      <w:r>
+        <w:rPr>
+          <w:sz w:val="28"/>
+          <w:szCs w:val="28"/>
+        </w:rPr>
+        <w:tab/>
+      </w:r>
+      <w:r>
+        <w:rPr>
+          <w:sz w:val="28"/>
+          <w:szCs w:val="28"/>
+        </w:rPr>
+        <w:tab/>
+        <w:t>Server</w:t>
+      </w:r>
+      <w:r>
+        <w:rPr>
+          <w:sz w:val="28"/>
+          <w:szCs w:val="28"/>
+        </w:rPr>
+        <w:t>-</w:t>
+      </w:r>
+      <w:r>
+        <w:rPr>
+          <w:sz w:val="28"/>
+          <w:szCs w:val="28"/>
+        </w:rPr>
+        <w:t>S</w:t>
+      </w:r>
+      <w:r>
+        <w:rPr>
+          <w:sz w:val="28"/>
+          <w:szCs w:val="28"/>
+        </w:rPr>
+        <w:t xml:space="preserve">ide technologies </w:t>
+      </w:r>
+    </w:p>
+    <w:p>
+      <w:pPr>
+        <w:rPr>
+          <w:sz w:val="28"/>
+          <w:szCs w:val="28"/>
+        </w:rPr>
+      </w:pPr>
+      <w:r>
+        <w:rPr>
+          <w:sz w:val="28"/>
+          <w:szCs w:val="28"/>
+        </w:rPr>
+        <w:tab/>
+        <w:t xml:space="preserve">JavaEE </w:t>
+      </w:r>
+      <w:r>
+        <w:rPr>
+          <w:sz w:val="28"/>
+          <w:szCs w:val="28"/>
         </w:rPr>
         <w:sym w:font="Wingdings" w:char="F0E0"/>
       </w:r>
@@ -957,373 +1254,9 @@
         <w:rPr>
           <w:sz w:val="28"/>
           <w:szCs w:val="28"/>
-          <w:highlight w:val="yellow"/>
-        </w:rPr>
-        <w:t xml:space="preserve"> apply styling </w:t>
-      </w:r>
-    </w:p>
-    <w:p>
-      <w:pPr>
-        <w:rPr>
-          <w:sz w:val="28"/>
-          <w:szCs w:val="28"/>
-        </w:rPr>
-      </w:pPr>
-      <w:r>
-        <w:rPr>
-          <w:sz w:val="28"/>
-          <w:szCs w:val="28"/>
-          <w:highlight w:val="yellow"/>
-        </w:rPr>
-        <w:tab/>
-      </w:r>
-      <w:r>
-        <w:rPr>
-          <w:sz w:val="28"/>
-          <w:szCs w:val="28"/>
-          <w:highlight w:val="yellow"/>
-        </w:rPr>
-        <w:tab/>
-      </w:r>
-      <w:r>
-        <w:rPr>
-          <w:sz w:val="28"/>
-          <w:szCs w:val="28"/>
-          <w:highlight w:val="yellow"/>
-        </w:rPr>
-        <w:tab/>
-      </w:r>
-      <w:r>
-        <w:rPr>
-          <w:sz w:val="28"/>
-          <w:szCs w:val="28"/>
-          <w:highlight w:val="yellow"/>
-        </w:rPr>
-        <w:tab/>
-      </w:r>
-      <w:r>
-        <w:rPr>
-          <w:sz w:val="28"/>
-          <w:szCs w:val="28"/>
-          <w:highlight w:val="yellow"/>
-        </w:rPr>
-        <w:tab/>
-      </w:r>
-      <w:r>
-        <w:rPr>
-          <w:sz w:val="28"/>
-          <w:szCs w:val="28"/>
-          <w:highlight w:val="yellow"/>
-        </w:rPr>
-        <w:tab/>
-      </w:r>
-      <w:r>
-        <w:rPr>
-          <w:sz w:val="28"/>
-          <w:szCs w:val="28"/>
-          <w:highlight w:val="yellow"/>
-        </w:rPr>
-        <w:tab/>
-      </w:r>
-      <w:r>
-        <w:rPr>
-          <w:sz w:val="28"/>
-          <w:szCs w:val="28"/>
-          <w:highlight w:val="yellow"/>
-        </w:rPr>
-        <w:tab/>
-      </w:r>
-      <w:r>
-        <w:rPr>
-          <w:sz w:val="28"/>
-          <w:szCs w:val="28"/>
-          <w:highlight w:val="yellow"/>
-        </w:rPr>
-        <w:tab/>
-        <w:t>JS</w:t>
-      </w:r>
-      <w:r>
-        <w:rPr>
-          <w:sz w:val="28"/>
-          <w:szCs w:val="28"/>
         </w:rPr>
         <w:t xml:space="preserve"> </w:t>
       </w:r>
-    </w:p>
-    <w:p>
-      <w:pPr>
-        <w:rPr>
-          <w:sz w:val="28"/>
-          <w:szCs w:val="28"/>
-        </w:rPr>
-      </w:pPr>
-      <w:r>
-        <w:rPr>
-          <w:sz w:val="28"/>
-          <w:szCs w:val="28"/>
-        </w:rPr>
-        <w:tab/>
-      </w:r>
-      <w:r>
-        <w:rPr>
-          <w:sz w:val="28"/>
-          <w:szCs w:val="28"/>
-        </w:rPr>
-        <w:tab/>
-      </w:r>
-      <w:r>
-        <w:rPr>
-          <w:sz w:val="28"/>
-          <w:szCs w:val="28"/>
-        </w:rPr>
-        <w:tab/>
-      </w:r>
-      <w:r>
-        <w:rPr>
-          <w:sz w:val="28"/>
-          <w:szCs w:val="28"/>
-        </w:rPr>
-        <w:tab/>
-      </w:r>
-      <w:r>
-        <w:rPr>
-          <w:sz w:val="28"/>
-          <w:szCs w:val="28"/>
-        </w:rPr>
-        <w:tab/>
-      </w:r>
-      <w:r>
-        <w:rPr>
-          <w:sz w:val="28"/>
-          <w:szCs w:val="28"/>
-        </w:rPr>
-        <w:tab/>
-      </w:r>
-      <w:r>
-        <w:rPr>
-          <w:sz w:val="28"/>
-          <w:szCs w:val="28"/>
-        </w:rPr>
-        <w:tab/>
-      </w:r>
-      <w:r>
-        <w:rPr>
-          <w:sz w:val="28"/>
-          <w:szCs w:val="28"/>
-        </w:rPr>
-        <w:tab/>
-      </w:r>
-      <w:r>
-        <w:rPr>
-          <w:sz w:val="28"/>
-          <w:szCs w:val="28"/>
-        </w:rPr>
-        <w:tab/>
-        <w:t xml:space="preserve">TypeScript </w:t>
-      </w:r>
-    </w:p>
-    <w:p>
-      <w:pPr>
-        <w:rPr>
-          <w:sz w:val="28"/>
-          <w:szCs w:val="28"/>
-        </w:rPr>
-      </w:pPr>
-      <w:r>
-        <w:rPr>
-          <w:sz w:val="28"/>
-          <w:szCs w:val="28"/>
-        </w:rPr>
-        <w:tab/>
-      </w:r>
-      <w:r>
-        <w:rPr>
-          <w:sz w:val="28"/>
-          <w:szCs w:val="28"/>
-        </w:rPr>
-        <w:tab/>
-      </w:r>
-      <w:r>
-        <w:rPr>
-          <w:sz w:val="28"/>
-          <w:szCs w:val="28"/>
-        </w:rPr>
-        <w:tab/>
-      </w:r>
-      <w:r>
-        <w:rPr>
-          <w:sz w:val="28"/>
-          <w:szCs w:val="28"/>
-        </w:rPr>
-        <w:tab/>
-      </w:r>
-      <w:r>
-        <w:rPr>
-          <w:sz w:val="28"/>
-          <w:szCs w:val="28"/>
-        </w:rPr>
-        <w:tab/>
-      </w:r>
-      <w:r>
-        <w:rPr>
-          <w:sz w:val="28"/>
-          <w:szCs w:val="28"/>
-        </w:rPr>
-        <w:tab/>
-      </w:r>
-      <w:r>
-        <w:rPr>
-          <w:sz w:val="28"/>
-          <w:szCs w:val="28"/>
-        </w:rPr>
-        <w:tab/>
-      </w:r>
-      <w:r>
-        <w:rPr>
-          <w:sz w:val="28"/>
-          <w:szCs w:val="28"/>
-        </w:rPr>
-        <w:tab/>
-      </w:r>
-      <w:r>
-        <w:rPr>
-          <w:sz w:val="28"/>
-          <w:szCs w:val="28"/>
-        </w:rPr>
-        <w:tab/>
-        <w:t xml:space="preserve">Angular framework </w:t>
-      </w:r>
-    </w:p>
-    <w:p>
-      <w:pPr>
-        <w:rPr>
-          <w:sz w:val="28"/>
-          <w:szCs w:val="28"/>
-        </w:rPr>
-      </w:pPr>
-      <w:r>
-        <w:rPr>
-          <w:sz w:val="28"/>
-          <w:szCs w:val="28"/>
-        </w:rPr>
-        <w:tab/>
-      </w:r>
-      <w:r>
-        <w:rPr>
-          <w:sz w:val="28"/>
-          <w:szCs w:val="28"/>
-        </w:rPr>
-        <w:tab/>
-      </w:r>
-      <w:r>
-        <w:rPr>
-          <w:sz w:val="28"/>
-          <w:szCs w:val="28"/>
-        </w:rPr>
-        <w:tab/>
-      </w:r>
-      <w:r>
-        <w:rPr>
-          <w:sz w:val="28"/>
-          <w:szCs w:val="28"/>
-        </w:rPr>
-        <w:tab/>
-      </w:r>
-      <w:r>
-        <w:rPr>
-          <w:sz w:val="28"/>
-          <w:szCs w:val="28"/>
-        </w:rPr>
-        <w:tab/>
-      </w:r>
-      <w:r>
-        <w:rPr>
-          <w:sz w:val="28"/>
-          <w:szCs w:val="28"/>
-        </w:rPr>
-        <w:tab/>
-      </w:r>
-      <w:r>
-        <w:rPr>
-          <w:sz w:val="28"/>
-          <w:szCs w:val="28"/>
-        </w:rPr>
-        <w:tab/>
-      </w:r>
-      <w:r>
-        <w:rPr>
-          <w:sz w:val="28"/>
-          <w:szCs w:val="28"/>
-        </w:rPr>
-        <w:tab/>
-        <w:t>Server</w:t>
-      </w:r>
-      <w:r>
-        <w:rPr>
-          <w:sz w:val="28"/>
-          <w:szCs w:val="28"/>
-        </w:rPr>
-        <w:t>-</w:t>
-      </w:r>
-      <w:r>
-        <w:rPr>
-          <w:sz w:val="28"/>
-          <w:szCs w:val="28"/>
-        </w:rPr>
-        <w:t>S</w:t>
-      </w:r>
-      <w:r>
-        <w:rPr>
-          <w:sz w:val="28"/>
-          <w:szCs w:val="28"/>
-        </w:rPr>
-        <w:t xml:space="preserve">ide technologies </w:t>
-      </w:r>
-    </w:p>
-    <w:p>
-      <w:pPr>
-        <w:rPr>
-          <w:sz w:val="28"/>
-          <w:szCs w:val="28"/>
-        </w:rPr>
-      </w:pPr>
-      <w:r>
-        <w:rPr>
-          <w:sz w:val="28"/>
-          <w:szCs w:val="28"/>
-        </w:rPr>
-        <w:tab/>
-      </w:r>
-      <w:proofErr w:type="spellStart"/>
-      <w:r>
-        <w:rPr>
-          <w:sz w:val="28"/>
-          <w:szCs w:val="28"/>
-        </w:rPr>
-        <w:t>JavaEE</w:t>
-      </w:r>
-      <w:proofErr w:type="spellEnd"/>
-      <w:r>
-        <w:rPr>
-          <w:sz w:val="28"/>
-          <w:szCs w:val="28"/>
-        </w:rPr>
-        <w:t xml:space="preserve"> </w:t>
-      </w:r>
-      <w:r>
-        <w:rPr>
-          <w:sz w:val="28"/>
-          <w:szCs w:val="28"/>
-        </w:rPr>
-        <w:sym w:font="Wingdings" w:char="F0E0"/>
-      </w:r>
-      <w:r>
-        <w:rPr>
-          <w:sz w:val="28"/>
-          <w:szCs w:val="28"/>
-        </w:rPr>
-        <w:t xml:space="preserve"> </w:t>
-      </w:r>
       <w:r>
         <w:rPr>
           <w:sz w:val="28"/>
@@ -1369,22 +1302,7 @@
           <w:szCs w:val="28"/>
         </w:rPr>
         <w:tab/>
-      </w:r>
-      <w:proofErr w:type="spellStart"/>
-      <w:r>
-        <w:rPr>
-          <w:sz w:val="28"/>
-          <w:szCs w:val="28"/>
-        </w:rPr>
-        <w:t>Php</w:t>
-      </w:r>
-      <w:proofErr w:type="spellEnd"/>
-      <w:r>
-        <w:rPr>
-          <w:sz w:val="28"/>
-          <w:szCs w:val="28"/>
-        </w:rPr>
-        <w:t xml:space="preserve"> </w:t>
+        <w:t xml:space="preserve">Php </w:t>
       </w:r>
     </w:p>
     <w:p>
@@ -1416,23 +1334,7 @@
           <w:szCs w:val="28"/>
         </w:rPr>
         <w:tab/>
-        <w:t xml:space="preserve">Node </w:t>
-      </w:r>
-      <w:proofErr w:type="spellStart"/>
-      <w:r>
-        <w:rPr>
-          <w:sz w:val="28"/>
-          <w:szCs w:val="28"/>
-        </w:rPr>
-        <w:t>Js</w:t>
-      </w:r>
-      <w:proofErr w:type="spellEnd"/>
-      <w:r>
-        <w:rPr>
-          <w:sz w:val="28"/>
-          <w:szCs w:val="28"/>
-        </w:rPr>
-        <w:t xml:space="preserve"> (Server </w:t>
+        <w:t xml:space="preserve">Node Js (Server </w:t>
       </w:r>
       <w:r>
         <w:rPr>
@@ -1687,23 +1589,7 @@
           <w:szCs w:val="28"/>
         </w:rPr>
         <w:tab/>
-        <w:t xml:space="preserve">Web Logic, </w:t>
-      </w:r>
-      <w:proofErr w:type="spellStart"/>
-      <w:r>
-        <w:rPr>
-          <w:sz w:val="28"/>
-          <w:szCs w:val="28"/>
-        </w:rPr>
-        <w:t>Jboss</w:t>
-      </w:r>
-      <w:proofErr w:type="spellEnd"/>
-      <w:r>
-        <w:rPr>
-          <w:sz w:val="28"/>
-          <w:szCs w:val="28"/>
-        </w:rPr>
-        <w:t xml:space="preserve">, WebSphere etc. </w:t>
+        <w:t xml:space="preserve">Web Logic, Jboss, WebSphere etc. </w:t>
       </w:r>
     </w:p>
     <w:p>
@@ -1733,62 +1619,14 @@
           <w:sz w:val="28"/>
           <w:szCs w:val="28"/>
         </w:rPr>
-        <w:t xml:space="preserve">. Container is a part of server which also known as engine which is responsible to take care the execution of servlet, </w:t>
-      </w:r>
-      <w:proofErr w:type="spellStart"/>
-      <w:r>
-        <w:rPr>
-          <w:sz w:val="28"/>
-          <w:szCs w:val="28"/>
-        </w:rPr>
-        <w:t>jsp</w:t>
-      </w:r>
-      <w:proofErr w:type="spellEnd"/>
-      <w:r>
-        <w:rPr>
-          <w:sz w:val="28"/>
-          <w:szCs w:val="28"/>
-        </w:rPr>
-        <w:t xml:space="preserve"> and </w:t>
-      </w:r>
-      <w:proofErr w:type="spellStart"/>
-      <w:r>
-        <w:rPr>
-          <w:sz w:val="28"/>
-          <w:szCs w:val="28"/>
-        </w:rPr>
-        <w:t>ejb</w:t>
-      </w:r>
-      <w:proofErr w:type="spellEnd"/>
-      <w:r>
-        <w:rPr>
-          <w:sz w:val="28"/>
-          <w:szCs w:val="28"/>
-        </w:rPr>
-        <w:t xml:space="preserve"> in both the type of server. </w:t>
-      </w:r>
-      <w:r>
-        <w:rPr>
-          <w:sz w:val="28"/>
-          <w:szCs w:val="28"/>
-        </w:rPr>
-        <w:t xml:space="preserve">If server is a type of web server which contains only one type of container </w:t>
-      </w:r>
-      <w:proofErr w:type="spellStart"/>
-      <w:r>
-        <w:rPr>
-          <w:sz w:val="28"/>
-          <w:szCs w:val="28"/>
-        </w:rPr>
-        <w:t>ie</w:t>
-      </w:r>
-      <w:proofErr w:type="spellEnd"/>
-      <w:r>
-        <w:rPr>
-          <w:sz w:val="28"/>
-          <w:szCs w:val="28"/>
-        </w:rPr>
-        <w:t xml:space="preserve"> </w:t>
+        <w:t xml:space="preserve">. Container is a part of server which also known as engine which is responsible to take care the execution of servlet, jsp and ejb in both the type of server. </w:t>
+      </w:r>
+      <w:r>
+        <w:rPr>
+          <w:sz w:val="28"/>
+          <w:szCs w:val="28"/>
+        </w:rPr>
+        <w:t xml:space="preserve">If server is a type of web server which contains only one type of container ie </w:t>
       </w:r>
       <w:r>
         <w:rPr>
@@ -1803,119 +1641,7 @@
           <w:sz w:val="28"/>
           <w:szCs w:val="28"/>
         </w:rPr>
-        <w:t xml:space="preserve">. Web container is responsible to execute servlet and </w:t>
-      </w:r>
-      <w:proofErr w:type="spellStart"/>
-      <w:r>
-        <w:rPr>
-          <w:sz w:val="28"/>
-          <w:szCs w:val="28"/>
-        </w:rPr>
-        <w:t>jsp</w:t>
-      </w:r>
-      <w:proofErr w:type="spellEnd"/>
-      <w:r>
-        <w:rPr>
-          <w:sz w:val="28"/>
-          <w:szCs w:val="28"/>
-        </w:rPr>
-        <w:t xml:space="preserve"> application. If server is a type of server which contains many container </w:t>
-      </w:r>
-      <w:proofErr w:type="spellStart"/>
-      <w:r>
-        <w:rPr>
-          <w:sz w:val="28"/>
-          <w:szCs w:val="28"/>
-        </w:rPr>
-        <w:t>ie</w:t>
-      </w:r>
-      <w:proofErr w:type="spellEnd"/>
-      <w:r>
-        <w:rPr>
-          <w:sz w:val="28"/>
-          <w:szCs w:val="28"/>
-        </w:rPr>
-        <w:t xml:space="preserve"> web container, </w:t>
-      </w:r>
-      <w:proofErr w:type="spellStart"/>
-      <w:r>
-        <w:rPr>
-          <w:sz w:val="28"/>
-          <w:szCs w:val="28"/>
-        </w:rPr>
-        <w:t>ejb</w:t>
-      </w:r>
-      <w:proofErr w:type="spellEnd"/>
-      <w:r>
-        <w:rPr>
-          <w:sz w:val="28"/>
-          <w:szCs w:val="28"/>
-        </w:rPr>
-        <w:t xml:space="preserve"> container, </w:t>
-      </w:r>
-      <w:proofErr w:type="spellStart"/>
-      <w:r>
-        <w:rPr>
-          <w:sz w:val="28"/>
-          <w:szCs w:val="28"/>
-        </w:rPr>
-        <w:t>jms</w:t>
-      </w:r>
-      <w:proofErr w:type="spellEnd"/>
-      <w:r>
-        <w:rPr>
-          <w:sz w:val="28"/>
-          <w:szCs w:val="28"/>
-        </w:rPr>
-        <w:t xml:space="preserve"> container etc. web container is responsible to execute servlet and </w:t>
-      </w:r>
-      <w:proofErr w:type="spellStart"/>
-      <w:r>
-        <w:rPr>
-          <w:sz w:val="28"/>
-          <w:szCs w:val="28"/>
-        </w:rPr>
-        <w:t>jsp</w:t>
-      </w:r>
-      <w:proofErr w:type="spellEnd"/>
-      <w:r>
-        <w:rPr>
-          <w:sz w:val="28"/>
-          <w:szCs w:val="28"/>
-        </w:rPr>
-        <w:t xml:space="preserve">, </w:t>
-      </w:r>
-      <w:proofErr w:type="spellStart"/>
-      <w:r>
-        <w:rPr>
-          <w:sz w:val="28"/>
-          <w:szCs w:val="28"/>
-        </w:rPr>
-        <w:t>ejb</w:t>
-      </w:r>
-      <w:proofErr w:type="spellEnd"/>
-      <w:r>
-        <w:rPr>
-          <w:sz w:val="28"/>
-          <w:szCs w:val="28"/>
-        </w:rPr>
-        <w:t xml:space="preserve"> container responsible to execute </w:t>
-      </w:r>
-      <w:proofErr w:type="spellStart"/>
-      <w:r>
-        <w:rPr>
-          <w:sz w:val="28"/>
-          <w:szCs w:val="28"/>
-        </w:rPr>
-        <w:t>ejb</w:t>
-      </w:r>
-      <w:proofErr w:type="spellEnd"/>
-      <w:r>
-        <w:rPr>
-          <w:sz w:val="28"/>
-          <w:szCs w:val="28"/>
-        </w:rPr>
-        <w:t xml:space="preserve">. Generally in development mode we use web server, and production environment we uses application server. Application server provide many other features like resource management, thread management, connection pooling, security etc. </w:t>
+        <w:t xml:space="preserve">. Web container is responsible to execute servlet and jsp application. If server is a type of server which contains many container ie web container, ejb container, jms container etc. web container is responsible to execute servlet and jsp, ejb container responsible to execute ejb. Generally in development mode we use web server, and production environment we uses application server. Application server provide many other features like resource management, thread management, connection pooling, security etc. </w:t>
       </w:r>
     </w:p>
     <w:p>
@@ -2081,46 +1807,22 @@
           <w:sz w:val="28"/>
           <w:szCs w:val="28"/>
         </w:rPr>
-        <w:t xml:space="preserve">To create servlet program java people provided </w:t>
-      </w:r>
-      <w:proofErr w:type="spellStart"/>
-      <w:r>
-        <w:rPr>
-          <w:sz w:val="28"/>
-          <w:szCs w:val="28"/>
-        </w:rPr>
-        <w:t>sevlet</w:t>
-      </w:r>
-      <w:proofErr w:type="spellEnd"/>
-      <w:r>
-        <w:rPr>
-          <w:sz w:val="28"/>
-          <w:szCs w:val="28"/>
-        </w:rPr>
-        <w:t xml:space="preserve"> package. This package contains set of classes and interface which help to create the servlet program. </w:t>
-      </w:r>
-    </w:p>
-    <w:p>
-      <w:pPr>
-        <w:rPr>
-          <w:sz w:val="28"/>
-          <w:szCs w:val="28"/>
-        </w:rPr>
-      </w:pPr>
-      <w:r>
-        <w:rPr>
-          <w:sz w:val="28"/>
-          <w:szCs w:val="28"/>
-        </w:rPr>
-        <w:t xml:space="preserve">import </w:t>
-      </w:r>
-      <w:proofErr w:type="spellStart"/>
-      <w:r>
-        <w:rPr>
-          <w:sz w:val="28"/>
-          <w:szCs w:val="28"/>
-        </w:rPr>
-        <w:t>javax.</w:t>
+        <w:t xml:space="preserve">To create servlet program java people provided sevlet package. This package contains set of classes and interface which help to create the servlet program. </w:t>
+      </w:r>
+    </w:p>
+    <w:p>
+      <w:pPr>
+        <w:rPr>
+          <w:sz w:val="28"/>
+          <w:szCs w:val="28"/>
+        </w:rPr>
+      </w:pPr>
+      <w:r>
+        <w:rPr>
+          <w:sz w:val="28"/>
+          <w:szCs w:val="28"/>
+        </w:rPr>
+        <w:t>import javax.</w:t>
       </w:r>
       <w:r>
         <w:rPr>
@@ -2130,7 +1832,6 @@
         </w:rPr>
         <w:t>servlet</w:t>
       </w:r>
-      <w:proofErr w:type="spellEnd"/>
       <w:r>
         <w:rPr>
           <w:sz w:val="28"/>
@@ -2186,21 +1887,101 @@
           <w:highlight w:val="yellow"/>
         </w:rPr>
       </w:pPr>
-      <w:proofErr w:type="spellStart"/>
-      <w:r>
-        <w:rPr>
-          <w:sz w:val="28"/>
-          <w:szCs w:val="28"/>
-          <w:highlight w:val="yellow"/>
-        </w:rPr>
-        <w:t>init</w:t>
-      </w:r>
-      <w:proofErr w:type="spellEnd"/>
-      <w:r>
-        <w:rPr>
-          <w:sz w:val="28"/>
-          <w:szCs w:val="28"/>
-          <w:highlight w:val="yellow"/>
+      <w:r>
+        <w:rPr>
+          <w:sz w:val="28"/>
+          <w:szCs w:val="28"/>
+          <w:highlight w:val="yellow"/>
+        </w:rPr>
+        <w:t xml:space="preserve">init </w:t>
+      </w:r>
+      <w:r>
+        <w:rPr>
+          <w:sz w:val="28"/>
+          <w:szCs w:val="28"/>
+          <w:highlight w:val="yellow"/>
+        </w:rPr>
+        <w:tab/>
+      </w:r>
+      <w:r>
+        <w:rPr>
+          <w:sz w:val="28"/>
+          <w:szCs w:val="28"/>
+          <w:highlight w:val="yellow"/>
+        </w:rPr>
+        <w:tab/>
+      </w:r>
+      <w:r>
+        <w:rPr>
+          <w:sz w:val="28"/>
+          <w:szCs w:val="28"/>
+          <w:highlight w:val="yellow"/>
+        </w:rPr>
+        <w:tab/>
+        <w:t>initialization.</w:t>
+      </w:r>
+      <w:r>
+        <w:rPr>
+          <w:sz w:val="28"/>
+          <w:szCs w:val="28"/>
+          <w:highlight w:val="yellow"/>
+        </w:rPr>
+        <w:t xml:space="preserve">it call only once </w:t>
+      </w:r>
+    </w:p>
+    <w:p>
+      <w:pPr>
+        <w:rPr>
+          <w:sz w:val="28"/>
+          <w:szCs w:val="28"/>
+          <w:highlight w:val="yellow"/>
+        </w:rPr>
+      </w:pPr>
+      <w:r>
+        <w:rPr>
+          <w:sz w:val="28"/>
+          <w:szCs w:val="28"/>
+          <w:highlight w:val="yellow"/>
+        </w:rPr>
+        <w:t xml:space="preserve">service </w:t>
+      </w:r>
+      <w:r>
+        <w:rPr>
+          <w:sz w:val="28"/>
+          <w:szCs w:val="28"/>
+          <w:highlight w:val="yellow"/>
+        </w:rPr>
+        <w:tab/>
+      </w:r>
+      <w:r>
+        <w:rPr>
+          <w:sz w:val="28"/>
+          <w:szCs w:val="28"/>
+          <w:highlight w:val="yellow"/>
+        </w:rPr>
+        <w:tab/>
+        <w:t xml:space="preserve">this method contains two parameter request and response. Request is use to receive the request from a client and response is use to give response back to client base upon client request. This method call again and again whenever client send new request to server. </w:t>
+      </w:r>
+    </w:p>
+    <w:p>
+      <w:pPr>
+        <w:rPr>
+          <w:sz w:val="28"/>
+          <w:szCs w:val="28"/>
+        </w:rPr>
+      </w:pPr>
+      <w:r>
+        <w:rPr>
+          <w:sz w:val="28"/>
+          <w:szCs w:val="28"/>
+          <w:highlight w:val="yellow"/>
+        </w:rPr>
+        <w:t>destroy</w:t>
+      </w:r>
+      <w:r>
+        <w:rPr>
+          <w:sz w:val="28"/>
+          <w:szCs w:val="28"/>
         </w:rPr>
         <w:t xml:space="preserve"> </w:t>
       </w:r>
@@ -2208,84 +1989,39 @@
         <w:rPr>
           <w:sz w:val="28"/>
           <w:szCs w:val="28"/>
-          <w:highlight w:val="yellow"/>
-        </w:rPr>
-        <w:tab/>
-      </w:r>
-      <w:r>
-        <w:rPr>
-          <w:sz w:val="28"/>
-          <w:szCs w:val="28"/>
-          <w:highlight w:val="yellow"/>
-        </w:rPr>
-        <w:tab/>
-      </w:r>
-      <w:r>
-        <w:rPr>
-          <w:sz w:val="28"/>
-          <w:szCs w:val="28"/>
-          <w:highlight w:val="yellow"/>
-        </w:rPr>
-        <w:tab/>
-        <w:t>initialization.</w:t>
-      </w:r>
-      <w:r>
-        <w:rPr>
-          <w:sz w:val="28"/>
-          <w:szCs w:val="28"/>
-          <w:highlight w:val="yellow"/>
-        </w:rPr>
-        <w:t xml:space="preserve">it call only once </w:t>
-      </w:r>
-    </w:p>
-    <w:p>
-      <w:pPr>
-        <w:rPr>
-          <w:sz w:val="28"/>
-          <w:szCs w:val="28"/>
-          <w:highlight w:val="yellow"/>
-        </w:rPr>
-      </w:pPr>
-      <w:r>
-        <w:rPr>
-          <w:sz w:val="28"/>
-          <w:szCs w:val="28"/>
-          <w:highlight w:val="yellow"/>
-        </w:rPr>
-        <w:t xml:space="preserve">service </w:t>
-      </w:r>
-      <w:r>
-        <w:rPr>
-          <w:sz w:val="28"/>
-          <w:szCs w:val="28"/>
-          <w:highlight w:val="yellow"/>
-        </w:rPr>
-        <w:tab/>
-      </w:r>
-      <w:r>
-        <w:rPr>
-          <w:sz w:val="28"/>
-          <w:szCs w:val="28"/>
-          <w:highlight w:val="yellow"/>
-        </w:rPr>
-        <w:tab/>
-        <w:t xml:space="preserve">this method contains two parameter request and response. Request is use to receive the request from a client and response is use to give response back to client base upon client request. This method call again and again whenever client send new request to server. </w:t>
-      </w:r>
-    </w:p>
-    <w:p>
-      <w:pPr>
-        <w:rPr>
-          <w:sz w:val="28"/>
-          <w:szCs w:val="28"/>
-        </w:rPr>
-      </w:pPr>
-      <w:r>
-        <w:rPr>
-          <w:sz w:val="28"/>
-          <w:szCs w:val="28"/>
-          <w:highlight w:val="yellow"/>
-        </w:rPr>
-        <w:t>destroy</w:t>
+        </w:rPr>
+        <w:tab/>
+      </w:r>
+      <w:r>
+        <w:rPr>
+          <w:sz w:val="28"/>
+          <w:szCs w:val="28"/>
+        </w:rPr>
+        <w:tab/>
+      </w:r>
+      <w:r>
+        <w:rPr>
+          <w:sz w:val="28"/>
+          <w:szCs w:val="28"/>
+          <w:highlight w:val="yellow"/>
+        </w:rPr>
+        <w:t>it call at last to destroy the client</w:t>
+      </w:r>
+      <w:r>
+        <w:rPr>
+          <w:sz w:val="28"/>
+          <w:szCs w:val="28"/>
+          <w:highlight w:val="yellow"/>
+        </w:rPr>
+        <w:t xml:space="preserve"> thread destroy </w:t>
+      </w:r>
+      <w:r>
+        <w:rPr>
+          <w:sz w:val="28"/>
+          <w:szCs w:val="28"/>
+          <w:highlight w:val="yellow"/>
+        </w:rPr>
+        <w:t>or servlet program. It call only once.</w:t>
       </w:r>
       <w:r>
         <w:rPr>
@@ -2308,51 +2044,6 @@
         </w:rPr>
         <w:tab/>
       </w:r>
-      <w:r>
-        <w:rPr>
-          <w:sz w:val="28"/>
-          <w:szCs w:val="28"/>
-          <w:highlight w:val="yellow"/>
-        </w:rPr>
-        <w:t>it call at last to destroy the client</w:t>
-      </w:r>
-      <w:r>
-        <w:rPr>
-          <w:sz w:val="28"/>
-          <w:szCs w:val="28"/>
-          <w:highlight w:val="yellow"/>
-        </w:rPr>
-        <w:t xml:space="preserve"> thread destroy </w:t>
-      </w:r>
-      <w:r>
-        <w:rPr>
-          <w:sz w:val="28"/>
-          <w:szCs w:val="28"/>
-          <w:highlight w:val="yellow"/>
-        </w:rPr>
-        <w:t>or servlet program. It call only once.</w:t>
-      </w:r>
-      <w:r>
-        <w:rPr>
-          <w:sz w:val="28"/>
-          <w:szCs w:val="28"/>
-        </w:rPr>
-        <w:t xml:space="preserve"> </w:t>
-      </w:r>
-      <w:r>
-        <w:rPr>
-          <w:sz w:val="28"/>
-          <w:szCs w:val="28"/>
-        </w:rPr>
-        <w:tab/>
-      </w:r>
-      <w:r>
-        <w:rPr>
-          <w:sz w:val="28"/>
-          <w:szCs w:val="28"/>
-        </w:rPr>
-        <w:tab/>
-      </w:r>
     </w:p>
     <w:p>
       <w:pPr>
@@ -2376,7 +2067,6 @@
           <w:szCs w:val="28"/>
         </w:rPr>
       </w:pPr>
-      <w:proofErr w:type="spellStart"/>
       <w:r>
         <w:rPr>
           <w:sz w:val="28"/>
@@ -2384,30 +2074,20 @@
         </w:rPr>
         <w:t>getServleInfo</w:t>
       </w:r>
-      <w:proofErr w:type="spellEnd"/>
-    </w:p>
-    <w:p>
-      <w:pPr>
-        <w:rPr>
-          <w:sz w:val="28"/>
-          <w:szCs w:val="28"/>
-        </w:rPr>
-      </w:pPr>
-      <w:proofErr w:type="spellStart"/>
-      <w:r>
-        <w:rPr>
-          <w:sz w:val="28"/>
-          <w:szCs w:val="28"/>
-        </w:rPr>
-        <w:t>getServletConfig</w:t>
-      </w:r>
-      <w:proofErr w:type="spellEnd"/>
-      <w:r>
-        <w:rPr>
-          <w:sz w:val="28"/>
-          <w:szCs w:val="28"/>
-        </w:rPr>
-        <w:t xml:space="preserve"> </w:t>
+    </w:p>
+    <w:p>
+      <w:pPr>
+        <w:rPr>
+          <w:sz w:val="28"/>
+          <w:szCs w:val="28"/>
+        </w:rPr>
+      </w:pPr>
+      <w:r>
+        <w:rPr>
+          <w:sz w:val="28"/>
+          <w:szCs w:val="28"/>
+        </w:rPr>
+        <w:t xml:space="preserve">getServletConfig </w:t>
       </w:r>
     </w:p>
     <w:p>
@@ -2594,7 +2274,6 @@
           <w:szCs w:val="28"/>
         </w:rPr>
       </w:pPr>
-      <w:proofErr w:type="spellStart"/>
       <w:r>
         <w:rPr>
           <w:sz w:val="28"/>
@@ -2603,7 +2282,6 @@
         </w:rPr>
         <w:t>GenericServlet</w:t>
       </w:r>
-      <w:proofErr w:type="spellEnd"/>
       <w:r>
         <w:rPr>
           <w:sz w:val="28"/>
@@ -2664,23 +2342,7 @@
           <w:sz w:val="28"/>
           <w:szCs w:val="28"/>
         </w:rPr>
-        <w:t xml:space="preserve">public class Demo extends </w:t>
-      </w:r>
-      <w:proofErr w:type="spellStart"/>
-      <w:r>
-        <w:rPr>
-          <w:sz w:val="28"/>
-          <w:szCs w:val="28"/>
-        </w:rPr>
-        <w:t>GenericServlet</w:t>
-      </w:r>
-      <w:proofErr w:type="spellEnd"/>
-      <w:r>
-        <w:rPr>
-          <w:sz w:val="28"/>
-          <w:szCs w:val="28"/>
-        </w:rPr>
-        <w:t xml:space="preserve"> {</w:t>
+        <w:t>public class Demo extends GenericServlet {</w:t>
       </w:r>
     </w:p>
     <w:p>
@@ -2736,117 +2398,12 @@
           <w:szCs w:val="28"/>
         </w:rPr>
       </w:pPr>
-      <w:proofErr w:type="spellStart"/>
-      <w:r>
-        <w:rPr>
-          <w:sz w:val="28"/>
-          <w:szCs w:val="28"/>
-        </w:rPr>
-        <w:t>HttpServlet</w:t>
-      </w:r>
-      <w:proofErr w:type="spellEnd"/>
-      <w:r>
-        <w:rPr>
-          <w:sz w:val="28"/>
-          <w:szCs w:val="28"/>
-        </w:rPr>
-        <w:t xml:space="preserve"> : it is a type of abstract class which internally extends </w:t>
-      </w:r>
-      <w:proofErr w:type="spellStart"/>
-      <w:r>
-        <w:rPr>
-          <w:sz w:val="28"/>
-          <w:szCs w:val="28"/>
-        </w:rPr>
-        <w:t>GenericServlet</w:t>
-      </w:r>
-      <w:proofErr w:type="spellEnd"/>
-      <w:r>
-        <w:rPr>
-          <w:sz w:val="28"/>
-          <w:szCs w:val="28"/>
-        </w:rPr>
-        <w:t xml:space="preserve"> and provided logic for service method. It also provide few extra method in the form of </w:t>
-      </w:r>
-      <w:proofErr w:type="spellStart"/>
-      <w:r>
-        <w:rPr>
-          <w:sz w:val="28"/>
-          <w:szCs w:val="28"/>
-        </w:rPr>
-        <w:t>doXXX</w:t>
-      </w:r>
-      <w:proofErr w:type="spellEnd"/>
-      <w:r>
-        <w:rPr>
-          <w:sz w:val="28"/>
-          <w:szCs w:val="28"/>
-        </w:rPr>
-        <w:t xml:space="preserve"> like </w:t>
-      </w:r>
-      <w:proofErr w:type="spellStart"/>
-      <w:r>
-        <w:rPr>
-          <w:sz w:val="28"/>
-          <w:szCs w:val="28"/>
-        </w:rPr>
-        <w:t>doGet</w:t>
-      </w:r>
-      <w:proofErr w:type="spellEnd"/>
-      <w:r>
-        <w:rPr>
-          <w:sz w:val="28"/>
-          <w:szCs w:val="28"/>
-        </w:rPr>
-        <w:t xml:space="preserve">, </w:t>
-      </w:r>
-      <w:proofErr w:type="spellStart"/>
-      <w:r>
-        <w:rPr>
-          <w:sz w:val="28"/>
-          <w:szCs w:val="28"/>
-        </w:rPr>
-        <w:t>doPost</w:t>
-      </w:r>
-      <w:proofErr w:type="spellEnd"/>
-      <w:r>
-        <w:rPr>
-          <w:sz w:val="28"/>
-          <w:szCs w:val="28"/>
-        </w:rPr>
-        <w:t xml:space="preserve">, </w:t>
-      </w:r>
-      <w:proofErr w:type="spellStart"/>
-      <w:r>
-        <w:rPr>
-          <w:sz w:val="28"/>
-          <w:szCs w:val="28"/>
-        </w:rPr>
-        <w:t>doPut</w:t>
-      </w:r>
-      <w:proofErr w:type="spellEnd"/>
-      <w:r>
-        <w:rPr>
-          <w:sz w:val="28"/>
-          <w:szCs w:val="28"/>
-        </w:rPr>
-        <w:t xml:space="preserve">, </w:t>
-      </w:r>
-      <w:proofErr w:type="spellStart"/>
-      <w:r>
-        <w:rPr>
-          <w:sz w:val="28"/>
-          <w:szCs w:val="28"/>
-        </w:rPr>
-        <w:t>doDelete</w:t>
-      </w:r>
-      <w:proofErr w:type="spellEnd"/>
-      <w:r>
-        <w:rPr>
-          <w:sz w:val="28"/>
-          <w:szCs w:val="28"/>
-        </w:rPr>
-        <w:t xml:space="preserve"> etc. </w:t>
+      <w:r>
+        <w:rPr>
+          <w:sz w:val="28"/>
+          <w:szCs w:val="28"/>
+        </w:rPr>
+        <w:t xml:space="preserve">HttpServlet : it is a type of abstract class which internally extends GenericServlet and provided logic for service method. It also provide few extra method in the form of doXXX like doGet, doPost, doPut, doDelete etc. </w:t>
       </w:r>
     </w:p>
     <w:p>
@@ -2901,70 +2458,23 @@
           <w:sz w:val="28"/>
           <w:szCs w:val="28"/>
         </w:rPr>
-        <w:t xml:space="preserve">public class Demo extends </w:t>
-      </w:r>
-      <w:proofErr w:type="spellStart"/>
-      <w:r>
-        <w:rPr>
-          <w:sz w:val="28"/>
-          <w:szCs w:val="28"/>
-        </w:rPr>
-        <w:t>HttpServlet</w:t>
-      </w:r>
-      <w:proofErr w:type="spellEnd"/>
-      <w:r>
-        <w:rPr>
-          <w:sz w:val="28"/>
-          <w:szCs w:val="28"/>
-        </w:rPr>
-        <w:t xml:space="preserve"> {</w:t>
-      </w:r>
-    </w:p>
-    <w:p>
-      <w:pPr>
-        <w:rPr>
-          <w:sz w:val="28"/>
-          <w:szCs w:val="28"/>
-        </w:rPr>
-      </w:pPr>
-      <w:r>
-        <w:rPr>
-          <w:sz w:val="28"/>
-          <w:szCs w:val="28"/>
-        </w:rPr>
-        <w:tab/>
-      </w:r>
-      <w:proofErr w:type="spellStart"/>
-      <w:r>
-        <w:rPr>
-          <w:sz w:val="28"/>
-          <w:szCs w:val="28"/>
-        </w:rPr>
-        <w:t>doGet</w:t>
-      </w:r>
-      <w:proofErr w:type="spellEnd"/>
-      <w:r>
-        <w:rPr>
-          <w:sz w:val="28"/>
-          <w:szCs w:val="28"/>
-        </w:rPr>
-        <w:t xml:space="preserve"> or </w:t>
-      </w:r>
-      <w:proofErr w:type="spellStart"/>
-      <w:r>
-        <w:rPr>
-          <w:sz w:val="28"/>
-          <w:szCs w:val="28"/>
-        </w:rPr>
-        <w:t>doPost</w:t>
-      </w:r>
-      <w:proofErr w:type="spellEnd"/>
-      <w:r>
-        <w:rPr>
-          <w:sz w:val="28"/>
-          <w:szCs w:val="28"/>
-        </w:rPr>
-        <w:t xml:space="preserve"> which internally call service method. </w:t>
+        <w:t>public class Demo extends HttpServlet {</w:t>
+      </w:r>
+    </w:p>
+    <w:p>
+      <w:pPr>
+        <w:rPr>
+          <w:sz w:val="28"/>
+          <w:szCs w:val="28"/>
+        </w:rPr>
+      </w:pPr>
+      <w:r>
+        <w:rPr>
+          <w:sz w:val="28"/>
+          <w:szCs w:val="28"/>
+        </w:rPr>
+        <w:tab/>
+        <w:t xml:space="preserve">doGet or doPost which internally call service method. </w:t>
       </w:r>
     </w:p>
     <w:p>
@@ -2981,6 +2491,45 @@
         </w:rPr>
         <w:t>}</w:t>
       </w:r>
+    </w:p>
+    <w:p>
+      <w:pPr>
+        <w:rPr>
+          <w:sz w:val="28"/>
+          <w:szCs w:val="28"/>
+        </w:rPr>
+      </w:pPr>
+    </w:p>
+    <w:p>
+      <w:pPr>
+        <w:rPr>
+          <w:sz w:val="28"/>
+          <w:szCs w:val="28"/>
+        </w:rPr>
+      </w:pPr>
+      <w:r>
+        <w:rPr>
+          <w:sz w:val="28"/>
+          <w:szCs w:val="28"/>
+        </w:rPr>
+        <w:t>http://localhost:9090/SimpleServletApp/Hello</w:t>
+      </w:r>
+    </w:p>
+    <w:p>
+      <w:pPr>
+        <w:rPr>
+          <w:sz w:val="28"/>
+          <w:szCs w:val="28"/>
+        </w:rPr>
+      </w:pPr>
+    </w:p>
+    <w:p>
+      <w:pPr>
+        <w:rPr>
+          <w:sz w:val="28"/>
+          <w:szCs w:val="28"/>
+        </w:rPr>
+      </w:pPr>
     </w:p>
     <w:p>
       <w:pPr>
